--- a/synopsis.docx
+++ b/synopsis.docx
@@ -15,7 +15,7 @@
           <w:b/>
           <w:sz w:val="32"/>
         </w:rPr>
-        <w:t>Synopsis – De Chirico Adventure</w:t>
+        <w:t>Synopsis</w:t>
       </w:r>
     </w:p>
     <w:p>
@@ -40,6 +40,26 @@
         </w:numPr>
       </w:pPr>
       <w:r>
+        <w:rPr>
+          <w:rFonts w:ascii="Arial" w:hAnsi="Arial" w:cs="Arial"/>
+          <w:color w:val="000000"/>
+          <w:sz w:val="20"/>
+          <w:szCs w:val="20"/>
+          <w:shd w:val="clear" w:color="auto" w:fill="FFFFFF"/>
+        </w:rPr>
+        <w:t>221824</w:t>
+      </w:r>
+      <w:r>
+        <w:rPr>
+          <w:rFonts w:ascii="Arial" w:hAnsi="Arial" w:cs="Arial"/>
+          <w:color w:val="000000"/>
+          <w:sz w:val="20"/>
+          <w:szCs w:val="20"/>
+          <w:shd w:val="clear" w:color="auto" w:fill="FFFFFF"/>
+        </w:rPr>
+        <w:t xml:space="preserve"> - </w:t>
+      </w:r>
+      <w:r>
         <w:t>Doronzo Dario</w:t>
       </w:r>
     </w:p>
@@ -52,7 +72,16 @@
         </w:numPr>
       </w:pPr>
       <w:r>
+        <w:t>231682</w:t>
+      </w:r>
+      <w:r>
+        <w:t xml:space="preserve"> - </w:t>
+      </w:r>
+      <w:r>
         <w:t>Forcelli Giovanni</w:t>
+      </w:r>
+      <w:r>
+        <w:t xml:space="preserve"> </w:t>
       </w:r>
     </w:p>
     <w:p>
@@ -64,6 +93,12 @@
         </w:numPr>
       </w:pPr>
       <w:r>
+        <w:t>231594</w:t>
+      </w:r>
+      <w:r>
+        <w:t xml:space="preserve"> - </w:t>
+      </w:r>
+      <w:r>
         <w:t>Polidoro Fabiola</w:t>
       </w:r>
     </w:p>
@@ -76,64 +111,165 @@
         </w:numPr>
       </w:pPr>
       <w:r>
+        <w:t>224714</w:t>
+      </w:r>
+      <w:r>
+        <w:t xml:space="preserve"> - </w:t>
+      </w:r>
+      <w:r>
         <w:t>Trenti Davide</w:t>
       </w:r>
     </w:p>
     <w:p>
+      <w:pPr>
+        <w:pStyle w:val="ListParagraph"/>
+      </w:pPr>
+    </w:p>
+    <w:p>
+      <w:bookmarkStart w:id="0" w:name="_GoBack"/>
       <w:r>
         <w:t xml:space="preserve">Il progetto </w:t>
       </w:r>
       <w:r>
-        <w:t>che</w:t>
-      </w:r>
-      <w:bookmarkStart w:id="0" w:name="_GoBack"/>
-      <w:bookmarkEnd w:id="0"/>
+        <w:t>che si intende realizzare</w:t>
+      </w:r>
+      <w:r>
+        <w:t xml:space="preserve"> è una avventura grafica ludico-didattica che </w:t>
+      </w:r>
+      <w:r>
+        <w:t>ha</w:t>
+      </w:r>
+      <w:r>
+        <w:t xml:space="preserve"> come </w:t>
+      </w:r>
+      <w:r>
+        <w:t>o</w:t>
+      </w:r>
+      <w:r>
+        <w:t>biettivo quello di approfondire aspetti legati alla vita e alla pittura dell’artista</w:t>
+      </w:r>
+      <w:r>
+        <w:t xml:space="preserve"> metafi</w:t>
+      </w:r>
+      <w:r>
+        <w:t>si</w:t>
+      </w:r>
+      <w:r>
+        <w:t>co Giorgio De Chirico</w:t>
+      </w:r>
+      <w:r>
+        <w:t>.</w:t>
+      </w:r>
+      <w:r>
+        <w:t xml:space="preserve"> </w:t>
+      </w:r>
+    </w:p>
+    <w:bookmarkEnd w:id="0"/>
+    <w:p>
+      <w:r>
+        <w:t>L’</w:t>
+      </w:r>
+      <w:r>
+        <w:t>esperienza l</w:t>
+      </w:r>
+      <w:r>
+        <w:t>udica</w:t>
+      </w:r>
+      <w:r>
+        <w:t xml:space="preserve"> permette di esplorare in prima persona</w:t>
+      </w:r>
+      <w:r>
+        <w:t xml:space="preserve"> un mondo pittoresco</w:t>
+      </w:r>
+      <w:r>
+        <w:t xml:space="preserve"> </w:t>
+      </w:r>
+      <w:r>
+        <w:t xml:space="preserve">all’interno del </w:t>
+      </w:r>
+      <w:r>
+        <w:t xml:space="preserve">quale i quadri dell’autore </w:t>
+      </w:r>
+      <w:r>
+        <w:t>prend</w:t>
+      </w:r>
+      <w:r>
+        <w:t>on</w:t>
+      </w:r>
+      <w:r>
+        <w:t xml:space="preserve">o vita e </w:t>
+      </w:r>
+      <w:r>
+        <w:t>si unisco</w:t>
+      </w:r>
+      <w:r>
+        <w:t xml:space="preserve">no per creare una vera e propria città completamente esplorabile e </w:t>
+      </w:r>
+      <w:r>
+        <w:t>cosparsa</w:t>
+      </w:r>
+      <w:r>
+        <w:t xml:space="preserve"> di enigmi.</w:t>
+      </w:r>
+    </w:p>
+    <w:p>
+      <w:r>
+        <w:t>La risoluzione di questi</w:t>
+      </w:r>
+      <w:r>
+        <w:t xml:space="preserve"> e</w:t>
+      </w:r>
+      <w:r>
+        <w:t>nigmi, tanto cari all’artista (cit.</w:t>
+      </w:r>
+      <w:r>
+        <w:t xml:space="preserve"> </w:t>
+      </w:r>
+      <w:r>
+        <w:t>“Quid amabo nisi enigma est?”</w:t>
+      </w:r>
+      <w:r>
+        <w:t>), permett</w:t>
+      </w:r>
+      <w:r>
+        <w:t>e</w:t>
+      </w:r>
+      <w:r>
+        <w:t xml:space="preserve"> di </w:t>
+      </w:r>
+      <w:r>
+        <w:t xml:space="preserve">scoprire alcuni dettagli dei quadri e </w:t>
+      </w:r>
+      <w:r>
+        <w:t>proseguire nel completamento del gioco</w:t>
+      </w:r>
+      <w:r>
+        <w:t>.</w:t>
+      </w:r>
+    </w:p>
+    <w:p>
+      <w:r>
+        <w:t>L'</w:t>
+      </w:r>
+      <w:r>
+        <w:t>avventura</w:t>
+      </w:r>
+      <w:r>
+        <w:t xml:space="preserve"> </w:t>
+      </w:r>
+      <w:r>
+        <w:t>è pensata per</w:t>
+      </w:r>
+      <w:r>
+        <w:t xml:space="preserve"> essere eseguita su un qualsiasi computer grazie all'estension</w:t>
+      </w:r>
+      <w:r>
+        <w:t>e unity di supporto al browser ed eventualmente, se disponibile, potrà essere integrata con l’oculs rift.</w:t>
+      </w:r>
     </w:p>
     <w:p/>
     <w:p/>
-    <w:p>
-      <w:r>
-        <w:t>SCOPO</w:t>
-      </w:r>
-    </w:p>
-    <w:p>
-      <w:r>
-        <w:t>L'obbiettivo dell'avventura grafica è quello di entrare all'interno dei quadri di De Chirico e attraverso l'interazione con l'ambiente approfondire i pensieri dell'autore e scoprire alcuni dettagli nascosti.</w:t>
-      </w:r>
-    </w:p>
     <w:p/>
-    <w:p>
-      <w:r>
-        <w:t>IDEA</w:t>
-      </w:r>
-    </w:p>
-    <w:p>
-      <w:r>
-        <w:t>"Quid amabo nisi enigma est?" su queste parole del pittore è incentrato la nostra avventura. E proprio mentre queste parole vengono pronunciate da una professoressa il nostro protagonista si addormenterà e sognerà di stare in un altra dimensione dalla quale noi lo aiuteremo a sfuggire.</w:t>
-      </w:r>
-    </w:p>
-    <w:p/>
-    <w:p>
-      <w:r>
-        <w:t>AMBIENTAZIONE</w:t>
-      </w:r>
-    </w:p>
-    <w:p>
-      <w:r>
-        <w:t>Il mondo in cui ci muoveremo è composto da più quadri dell'artista, perfettamente integrati e completamente esplorabili, che nasconderanno piccoli rompicapo.</w:t>
-      </w:r>
-    </w:p>
-    <w:p/>
-    <w:p>
-      <w:r>
-        <w:t>PIATTAFORMA</w:t>
-      </w:r>
-    </w:p>
-    <w:p>
-      <w:r>
-        <w:t>L'applicazione potrà essere eseguita su un qualsiasi computer grazie all'estensione unity di supporto al browser. Si utilizzeranno quindi mouse e tastiera per l'interazione.</w:t>
-      </w:r>
-    </w:p>
     <w:sectPr>
       <w:pgSz w:w="11906" w:h="16838"/>
       <w:pgMar w:top="1417" w:right="1134" w:bottom="1134" w:left="1134" w:header="708" w:footer="708" w:gutter="0"/>
